--- a/Manual_viscosity.docx
+++ b/Manual_viscosity.docx
@@ -18,8 +18,6 @@
         </w:rPr>
         <w:t>Objective:</w:t>
       </w:r>
-      <w:bookmarkStart w:id="0" w:name="_GoBack"/>
-      <w:bookmarkEnd w:id="0"/>
     </w:p>
     <w:p>
       <w:r>
@@ -79,15 +77,13 @@
       </w:r>
       <w:proofErr w:type="spellEnd"/>
       <w:r>
-        <w:t xml:space="preserve">/ram9/IFPSC_10, although only the </w:t>
-      </w:r>
-      <w:proofErr w:type="spellStart"/>
-      <w:r>
-        <w:t>github</w:t>
-      </w:r>
-      <w:proofErr w:type="spellEnd"/>
-      <w:r>
-        <w:t xml:space="preserve"> code will be actively maintained.</w:t>
+        <w:t>/ram</w:t>
+      </w:r>
+      <w:r>
+        <w:t>9/IFPSC_10, although only the GitH</w:t>
+      </w:r>
+      <w:r>
+        <w:t>ub code will be actively maintained.</w:t>
       </w:r>
       <w:r>
         <w:t xml:space="preserve"> </w:t>
@@ -139,59 +135,24 @@
         <w:t>, M.C.; Razavi, S.M.; Elliott, J.R. “</w:t>
       </w:r>
       <w:r>
-        <w:rPr>
-          <w:rFonts w:ascii="Segoe UI" w:hAnsi="Segoe UI" w:cs="Segoe UI"/>
-          <w:color w:val="24292E"/>
-          <w:shd w:val="clear" w:color="auto" w:fill="FFFFFF"/>
-        </w:rPr>
-        <w:t xml:space="preserve">Improvements and limitations of Mie λ-6 potential for prediction of saturated and compressed liquid viscosity." </w:t>
-      </w:r>
-      <w:r>
-        <w:rPr>
-          <w:rFonts w:ascii="Segoe UI" w:hAnsi="Segoe UI" w:cs="Segoe UI"/>
-          <w:i/>
-          <w:color w:val="24292E"/>
-          <w:shd w:val="clear" w:color="auto" w:fill="FFFFFF"/>
-        </w:rPr>
-        <w:t xml:space="preserve">Fluid Phase Equilibria, </w:t>
-      </w:r>
-      <w:r>
-        <w:rPr>
-          <w:rFonts w:ascii="Segoe UI" w:hAnsi="Segoe UI" w:cs="Segoe UI"/>
-          <w:color w:val="24292E"/>
-          <w:shd w:val="clear" w:color="auto" w:fill="FFFFFF"/>
-        </w:rPr>
-        <w:t xml:space="preserve">Volume 483, 2019, </w:t>
-      </w:r>
-      <w:proofErr w:type="spellStart"/>
-      <w:r>
-        <w:rPr>
-          <w:rFonts w:ascii="Segoe UI" w:hAnsi="Segoe UI" w:cs="Segoe UI"/>
-          <w:color w:val="24292E"/>
-          <w:shd w:val="clear" w:color="auto" w:fill="FFFFFF"/>
-        </w:rPr>
+        <w:t xml:space="preserve">Improvements and limitations of Mie λ-6 potential for prediction of saturated and compressed liquid viscosity." Fluid Phase Equilibria, Volume 483, 2019, </w:t>
+      </w:r>
+      <w:proofErr w:type="spellStart"/>
+      <w:r>
         <w:t>pg</w:t>
       </w:r>
       <w:proofErr w:type="spellEnd"/>
       <w:r>
-        <w:rPr>
-          <w:rFonts w:ascii="Segoe UI" w:hAnsi="Segoe UI" w:cs="Segoe UI"/>
-          <w:color w:val="24292E"/>
-          <w:shd w:val="clear" w:color="auto" w:fill="FFFFFF"/>
-        </w:rPr>
         <w:t xml:space="preserve"> 101-115, </w:t>
       </w:r>
       <w:hyperlink r:id="rId5" w:history="1">
         <w:r>
-          <w:rPr>
-            <w:rStyle w:val="Hyperlink"/>
-            <w:rFonts w:ascii="Segoe UI" w:hAnsi="Segoe UI" w:cs="Segoe UI"/>
-            <w:color w:val="0366D6"/>
-            <w:shd w:val="clear" w:color="auto" w:fill="FFFFFF"/>
-          </w:rPr>
           <w:t>https://doi.org/10.1016/j.fluid.2018.11.002</w:t>
         </w:r>
       </w:hyperlink>
+      <w:r>
+        <w:t>.</w:t>
+      </w:r>
     </w:p>
     <w:p>
       <w:r>
@@ -551,7 +512,6 @@
       </w:pPr>
       <w:proofErr w:type="spellStart"/>
       <w:r>
-        <w:lastRenderedPageBreak/>
         <w:t>Isohexane</w:t>
       </w:r>
       <w:proofErr w:type="spellEnd"/>
@@ -568,6 +528,7 @@
         </w:numPr>
       </w:pPr>
       <w:r>
+        <w:lastRenderedPageBreak/>
         <w:t>Isooctane: IC8H18</w:t>
       </w:r>
     </w:p>
@@ -892,16 +853,22 @@
         <w:ind w:left="720"/>
       </w:pPr>
       <w:r>
-        <w:t xml:space="preserve">All simulations are performed with a </w:t>
-      </w:r>
-      <w:proofErr w:type="gramStart"/>
-      <w:r>
-        <w:t>2 fs</w:t>
-      </w:r>
-      <w:proofErr w:type="gramEnd"/>
-      <w:r>
-        <w:t xml:space="preserve"> time-step</w:t>
-      </w:r>
+        <w:t>All simulations are performed with a 2 fs time-step</w:t>
+      </w:r>
+      <w:r>
+        <w:t>,</w:t>
+      </w:r>
+      <w:r>
+        <w:t xml:space="preserve"> utilize neighbor lists,</w:t>
+      </w:r>
+      <w:r>
+        <w:t xml:space="preserve"> include long-range tail corrections</w:t>
+      </w:r>
+      <w:r>
+        <w:t xml:space="preserve"> for non-bonded cut-off</w:t>
+      </w:r>
+      <w:bookmarkStart w:id="0" w:name="_GoBack"/>
+      <w:bookmarkEnd w:id="0"/>
     </w:p>
     <w:p>
       <w:pPr>
@@ -943,6 +910,9 @@
       <w:r>
         <w:tab/>
         <w:t>GROMACS</w:t>
+      </w:r>
+      <w:r>
+        <w:t xml:space="preserve"> (version 2017 or 2018)</w:t>
       </w:r>
     </w:p>
     <w:p>
